--- a/docx/69 ready - комментарии.docx
+++ b/docx/69 ready - комментарии.docx
@@ -5640,7 +5640,34 @@
           <w:szCs w:val="24"/>
           <w:rtl w:val="0"/>
         </w:rPr>
-        <w:t xml:space="preserve">сказала Минерва, — если она пострадает, клянусь, что на этот раз я....</w:t>
+        <w:t xml:space="preserve">сказала Минерва, — если она пострадает, клянусь, что на этот раз я</w:t>
+      </w:r>
+      <w:ins w:author="Alaric Lightin" w:id="0" w:date="2019-03-29T13:41:04Z">
+        <w:r>
+          <w:rPr>
+            <w:rFonts w:ascii="Times New Roman" w:cs="Times New Roman" w:eastAsia="Times New Roman" w:hAnsi="Times New Roman"/>
+            <w:sz w:val="24"/>
+            <w:szCs w:val="24"/>
+            <w:rtl w:val="0"/>
+          </w:rPr>
+          <w:t xml:space="preserve">…</w:t>
+        </w:r>
+      </w:ins>
+      <w:del w:author="Alaric Lightin" w:id="0" w:date="2019-03-29T13:41:04Z">
+        <w:r>
+          <w:rPr>
+            <w:rFonts w:ascii="Times New Roman" w:cs="Times New Roman" w:eastAsia="Times New Roman" w:hAnsi="Times New Roman"/>
+            <w:sz w:val="24"/>
+            <w:szCs w:val="24"/>
+            <w:rtl w:val="0"/>
+          </w:rPr>
+          <w:delText xml:space="preserve">....</w:delText>
+        </w:r>
+      </w:del>
+      <w:r>
+        <w:rPr>
+          <w:rtl w:val="0"/>
+        </w:rPr>
       </w:r>
     </w:p>
     <w:p>
